--- a/KE-HOACH-THUC-HIEN.docx
+++ b/KE-HOACH-THUC-HIEN.docx
@@ -278,8 +278,6 @@
         </w:rPr>
         <w:t>3</w:t>
       </w:r>
-      <w:bookmarkStart w:id="0" w:name="_GoBack"/>
-      <w:bookmarkEnd w:id="0"/>
       <w:r>
         <w:rPr>
           <w:rFonts w:ascii="Times New Roman" w:hAnsi="Times New Roman" w:cs="Times New Roman"/>
@@ -464,6 +462,14 @@
         <w:gridCol w:w="1473"/>
       </w:tblGrid>
       <w:tr>
+        <w:tblPrEx>
+          <w:tblCellMar>
+            <w:top w:w="15" w:type="dxa"/>
+            <w:left w:w="15" w:type="dxa"/>
+            <w:bottom w:w="15" w:type="dxa"/>
+            <w:right w:w="15" w:type="dxa"/>
+          </w:tblCellMar>
+        </w:tblPrEx>
         <w:tc>
           <w:tcPr>
             <w:tcW w:w="0" w:type="auto"/>
@@ -734,6 +740,37 @@
                 <w:szCs w:val="26"/>
               </w:rPr>
             </w:pPr>
+            <w:r>
+              <w:rPr>
+                <w:rFonts w:hint="default" w:ascii="Times New Roman" w:hAnsi="Times New Roman" w:cs="Times New Roman"/>
+                <w:sz w:val="26"/>
+                <w:szCs w:val="26"/>
+                <w:lang w:val="en-US"/>
+              </w:rPr>
+              <w:t>Giới thiệu học phần, yêu cầu-phân nhóm, phân công đề tài</w:t>
+            </w:r>
+          </w:p>
+          <w:p>
+            <w:pPr>
+              <w:numPr>
+                <w:ilvl w:val="0"/>
+                <w:numId w:val="1"/>
+              </w:numPr>
+              <w:rPr>
+                <w:rFonts w:ascii="Times New Roman" w:hAnsi="Times New Roman" w:cs="Times New Roman"/>
+                <w:sz w:val="26"/>
+                <w:szCs w:val="26"/>
+              </w:rPr>
+            </w:pPr>
+            <w:r>
+              <w:rPr>
+                <w:rFonts w:hint="default" w:ascii="Times New Roman" w:hAnsi="Times New Roman" w:cs="Times New Roman"/>
+                <w:sz w:val="26"/>
+                <w:szCs w:val="26"/>
+                <w:lang w:val="vi-VN"/>
+              </w:rPr>
+              <w:t>Phân tích yêu cầu, mô hình chức năng...</w:t>
+            </w:r>
           </w:p>
         </w:tc>
         <w:tc>
@@ -764,6 +801,15 @@
                 <w:szCs w:val="26"/>
               </w:rPr>
             </w:pPr>
+            <w:r>
+              <w:rPr>
+                <w:rFonts w:hint="default" w:ascii="Times New Roman" w:hAnsi="Times New Roman" w:cs="Times New Roman"/>
+                <w:sz w:val="26"/>
+                <w:szCs w:val="26"/>
+                <w:lang w:val="vi-VN"/>
+              </w:rPr>
+              <w:t>Đã hoàn thành</w:t>
+            </w:r>
           </w:p>
         </w:tc>
         <w:tc>
@@ -891,14 +937,46 @@
             <w:pPr>
               <w:numPr>
                 <w:ilvl w:val="0"/>
-                <w:numId w:val="3"/>
+                <w:numId w:val="1"/>
               </w:numPr>
               <w:rPr>
-                <w:rFonts w:ascii="Times New Roman" w:hAnsi="Times New Roman" w:cs="Times New Roman"/>
-                <w:sz w:val="26"/>
-                <w:szCs w:val="26"/>
-              </w:rPr>
-            </w:pPr>
+                <w:rFonts w:hint="default" w:ascii="Times New Roman" w:hAnsi="Times New Roman" w:cs="Times New Roman"/>
+                <w:sz w:val="26"/>
+                <w:szCs w:val="26"/>
+                <w:lang w:val="en-US"/>
+              </w:rPr>
+            </w:pPr>
+            <w:r>
+              <w:rPr>
+                <w:rFonts w:hint="default" w:ascii="Times New Roman" w:hAnsi="Times New Roman" w:cs="Times New Roman"/>
+                <w:sz w:val="26"/>
+                <w:szCs w:val="26"/>
+                <w:lang w:val="en-US"/>
+              </w:rPr>
+              <w:t>Thiết kế mô hình CSDL (ERD), Thiết kế bảng, mối quan hệ.</w:t>
+            </w:r>
+          </w:p>
+          <w:p>
+            <w:pPr>
+              <w:numPr>
+                <w:ilvl w:val="0"/>
+                <w:numId w:val="1"/>
+              </w:numPr>
+              <w:rPr>
+                <w:rFonts w:ascii="Times New Roman" w:hAnsi="Times New Roman" w:cs="Times New Roman"/>
+                <w:sz w:val="26"/>
+                <w:szCs w:val="26"/>
+              </w:rPr>
+            </w:pPr>
+            <w:r>
+              <w:rPr>
+                <w:rFonts w:hint="default" w:ascii="Times New Roman" w:hAnsi="Times New Roman" w:cs="Times New Roman"/>
+                <w:sz w:val="26"/>
+                <w:szCs w:val="26"/>
+                <w:lang w:val="en-US"/>
+              </w:rPr>
+              <w:t>Thiết kế kiến trúc hệ thống, phân công module cho nhóm.</w:t>
+            </w:r>
           </w:p>
         </w:tc>
         <w:tc>
@@ -919,12 +997,25 @@
           </w:tcPr>
           <w:p>
             <w:pPr>
-              <w:rPr>
-                <w:rFonts w:ascii="Times New Roman" w:hAnsi="Times New Roman" w:cs="Times New Roman"/>
-                <w:sz w:val="26"/>
-                <w:szCs w:val="26"/>
-              </w:rPr>
-            </w:pPr>
+              <w:numPr>
+                <w:ilvl w:val="0"/>
+                <w:numId w:val="1"/>
+              </w:numPr>
+              <w:rPr>
+                <w:rFonts w:ascii="Times New Roman" w:hAnsi="Times New Roman" w:cs="Times New Roman"/>
+                <w:sz w:val="26"/>
+                <w:szCs w:val="26"/>
+              </w:rPr>
+            </w:pPr>
+            <w:r>
+              <w:rPr>
+                <w:rFonts w:hint="default" w:ascii="Times New Roman" w:hAnsi="Times New Roman" w:cs="Times New Roman"/>
+                <w:sz w:val="26"/>
+                <w:szCs w:val="26"/>
+                <w:lang w:val="vi-VN"/>
+              </w:rPr>
+              <w:t>Đã hoàn thành</w:t>
+            </w:r>
           </w:p>
         </w:tc>
         <w:tc>
@@ -1052,14 +1143,74 @@
             <w:pPr>
               <w:numPr>
                 <w:ilvl w:val="0"/>
-                <w:numId w:val="4"/>
+                <w:numId w:val="1"/>
               </w:numPr>
               <w:rPr>
-                <w:rFonts w:ascii="Times New Roman" w:hAnsi="Times New Roman" w:cs="Times New Roman"/>
-                <w:sz w:val="26"/>
-                <w:szCs w:val="26"/>
-              </w:rPr>
-            </w:pPr>
+                <w:rFonts w:hint="default" w:ascii="Times New Roman" w:hAnsi="Times New Roman" w:cs="Times New Roman"/>
+                <w:sz w:val="26"/>
+                <w:szCs w:val="26"/>
+                <w:lang w:val="en-US"/>
+              </w:rPr>
+            </w:pPr>
+            <w:r>
+              <w:rPr>
+                <w:rFonts w:hint="default" w:ascii="Times New Roman" w:hAnsi="Times New Roman" w:cs="Times New Roman"/>
+                <w:sz w:val="26"/>
+                <w:szCs w:val="26"/>
+                <w:lang w:val="en-US"/>
+              </w:rPr>
+              <w:t>Xây dựng giao diện frontend (HTML5, CSS3, JS, Jquery, Bootstrap, ...).</w:t>
+            </w:r>
+          </w:p>
+          <w:p>
+            <w:pPr>
+              <w:numPr>
+                <w:ilvl w:val="0"/>
+                <w:numId w:val="1"/>
+              </w:numPr>
+              <w:rPr>
+                <w:rFonts w:ascii="Times New Roman" w:hAnsi="Times New Roman" w:cs="Times New Roman"/>
+                <w:sz w:val="26"/>
+                <w:szCs w:val="26"/>
+              </w:rPr>
+            </w:pPr>
+            <w:r>
+              <w:rPr>
+                <w:rFonts w:hint="default" w:ascii="Times New Roman" w:hAnsi="Times New Roman" w:cs="Times New Roman"/>
+                <w:sz w:val="26"/>
+                <w:szCs w:val="26"/>
+                <w:lang w:val="en-US"/>
+              </w:rPr>
+              <w:t xml:space="preserve">Tích hợp JQuery, JS cho </w:t>
+            </w:r>
+            <w:r>
+              <w:rPr>
+                <w:rFonts w:ascii="Arial" w:hAnsi="Arial" w:eastAsia="Arial" w:cs="Arial"/>
+                <w:i w:val="0"/>
+                <w:iCs w:val="0"/>
+                <w:caps w:val="0"/>
+                <w:color w:val="3C4043"/>
+                <w:spacing w:val="2"/>
+                <w:sz w:val="26"/>
+                <w:szCs w:val="26"/>
+                <w:shd w:val="clear" w:fill="FFFFFF"/>
+              </w:rPr>
+              <w:t>giao diện động</w:t>
+            </w:r>
+            <w:r>
+              <w:rPr>
+                <w:rFonts w:ascii="Arial" w:hAnsi="Arial" w:eastAsia="Arial" w:cs="Arial"/>
+                <w:i w:val="0"/>
+                <w:iCs w:val="0"/>
+                <w:caps w:val="0"/>
+                <w:color w:val="3C4043"/>
+                <w:spacing w:val="2"/>
+                <w:sz w:val="16"/>
+                <w:szCs w:val="16"/>
+                <w:shd w:val="clear" w:fill="FFFFFF"/>
+              </w:rPr>
+              <w:t>.</w:t>
+            </w:r>
           </w:p>
         </w:tc>
         <w:tc>
@@ -1080,12 +1231,25 @@
           </w:tcPr>
           <w:p>
             <w:pPr>
-              <w:rPr>
-                <w:rFonts w:ascii="Times New Roman" w:hAnsi="Times New Roman" w:cs="Times New Roman"/>
-                <w:sz w:val="26"/>
-                <w:szCs w:val="26"/>
-              </w:rPr>
-            </w:pPr>
+              <w:numPr>
+                <w:ilvl w:val="0"/>
+                <w:numId w:val="1"/>
+              </w:numPr>
+              <w:rPr>
+                <w:rFonts w:ascii="Times New Roman" w:hAnsi="Times New Roman" w:cs="Times New Roman"/>
+                <w:sz w:val="26"/>
+                <w:szCs w:val="26"/>
+              </w:rPr>
+            </w:pPr>
+            <w:r>
+              <w:rPr>
+                <w:rFonts w:hint="default" w:ascii="Times New Roman" w:hAnsi="Times New Roman" w:cs="Times New Roman"/>
+                <w:sz w:val="26"/>
+                <w:szCs w:val="26"/>
+                <w:lang w:val="vi-VN"/>
+              </w:rPr>
+              <w:t>Đã hoàn thành</w:t>
+            </w:r>
           </w:p>
         </w:tc>
         <w:tc>
@@ -1213,14 +1377,46 @@
             <w:pPr>
               <w:numPr>
                 <w:ilvl w:val="0"/>
-                <w:numId w:val="5"/>
+                <w:numId w:val="1"/>
               </w:numPr>
               <w:rPr>
-                <w:rFonts w:ascii="Times New Roman" w:hAnsi="Times New Roman" w:cs="Times New Roman"/>
-                <w:sz w:val="26"/>
-                <w:szCs w:val="26"/>
-              </w:rPr>
-            </w:pPr>
+                <w:rFonts w:hint="default" w:ascii="Times New Roman" w:hAnsi="Times New Roman" w:cs="Times New Roman"/>
+                <w:sz w:val="26"/>
+                <w:szCs w:val="26"/>
+                <w:lang w:val="en-US"/>
+              </w:rPr>
+            </w:pPr>
+            <w:r>
+              <w:rPr>
+                <w:rFonts w:hint="default" w:ascii="Times New Roman" w:hAnsi="Times New Roman" w:cs="Times New Roman"/>
+                <w:sz w:val="26"/>
+                <w:szCs w:val="26"/>
+                <w:lang w:val="en-US"/>
+              </w:rPr>
+              <w:t>Khởi tạo project ASP.NET Core MVC, kết nối CSDL.</w:t>
+            </w:r>
+          </w:p>
+          <w:p>
+            <w:pPr>
+              <w:numPr>
+                <w:ilvl w:val="0"/>
+                <w:numId w:val="1"/>
+              </w:numPr>
+              <w:rPr>
+                <w:rFonts w:ascii="Times New Roman" w:hAnsi="Times New Roman" w:cs="Times New Roman"/>
+                <w:sz w:val="26"/>
+                <w:szCs w:val="26"/>
+              </w:rPr>
+            </w:pPr>
+            <w:r>
+              <w:rPr>
+                <w:rFonts w:hint="default" w:ascii="Times New Roman" w:hAnsi="Times New Roman" w:cs="Times New Roman"/>
+                <w:sz w:val="26"/>
+                <w:szCs w:val="26"/>
+                <w:lang w:val="en-US"/>
+              </w:rPr>
+              <w:t>Khởi tạo project ASP.NET Core MVC, kết nối CSDL.</w:t>
+            </w:r>
           </w:p>
         </w:tc>
         <w:tc>
@@ -1241,12 +1437,26 @@
           </w:tcPr>
           <w:p>
             <w:pPr>
-              <w:rPr>
-                <w:rFonts w:ascii="Times New Roman" w:hAnsi="Times New Roman" w:cs="Times New Roman"/>
-                <w:sz w:val="26"/>
-                <w:szCs w:val="26"/>
-              </w:rPr>
-            </w:pPr>
+              <w:numPr>
+                <w:ilvl w:val="0"/>
+                <w:numId w:val="1"/>
+              </w:numPr>
+              <w:rPr>
+                <w:rFonts w:hint="default" w:ascii="Times New Roman" w:hAnsi="Times New Roman" w:cs="Times New Roman"/>
+                <w:sz w:val="26"/>
+                <w:szCs w:val="26"/>
+                <w:lang w:val="en-US"/>
+              </w:rPr>
+            </w:pPr>
+            <w:r>
+              <w:rPr>
+                <w:rFonts w:hint="default" w:ascii="Times New Roman" w:hAnsi="Times New Roman" w:cs="Times New Roman"/>
+                <w:sz w:val="26"/>
+                <w:szCs w:val="26"/>
+                <w:lang w:val="en-US"/>
+              </w:rPr>
+              <w:t>Đã hoàn thành</w:t>
+            </w:r>
           </w:p>
         </w:tc>
         <w:tc>
@@ -1267,10 +1477,15 @@
           </w:tcPr>
           <w:p>
             <w:pPr>
-              <w:rPr>
-                <w:rFonts w:ascii="Times New Roman" w:hAnsi="Times New Roman" w:cs="Times New Roman"/>
-                <w:sz w:val="26"/>
-                <w:szCs w:val="26"/>
+              <w:numPr>
+                <w:ilvl w:val="0"/>
+                <w:numId w:val="0"/>
+              </w:numPr>
+              <w:rPr>
+                <w:rFonts w:hint="default" w:ascii="Times New Roman" w:hAnsi="Times New Roman" w:cs="Times New Roman"/>
+                <w:sz w:val="26"/>
+                <w:szCs w:val="26"/>
+                <w:lang w:val="en-US"/>
               </w:rPr>
             </w:pPr>
           </w:p>
@@ -1375,14 +1590,47 @@
             <w:pPr>
               <w:numPr>
                 <w:ilvl w:val="0"/>
-                <w:numId w:val="6"/>
+                <w:numId w:val="1"/>
               </w:numPr>
               <w:rPr>
-                <w:rFonts w:ascii="Times New Roman" w:hAnsi="Times New Roman" w:cs="Times New Roman"/>
-                <w:sz w:val="26"/>
-                <w:szCs w:val="26"/>
-              </w:rPr>
-            </w:pPr>
+                <w:rFonts w:hint="default" w:ascii="Times New Roman" w:hAnsi="Times New Roman" w:cs="Times New Roman"/>
+                <w:sz w:val="26"/>
+                <w:szCs w:val="26"/>
+                <w:lang w:val="en-US"/>
+              </w:rPr>
+            </w:pPr>
+            <w:r>
+              <w:rPr>
+                <w:rFonts w:hint="default" w:ascii="Times New Roman" w:hAnsi="Times New Roman" w:cs="Times New Roman"/>
+                <w:sz w:val="26"/>
+                <w:szCs w:val="26"/>
+                <w:lang w:val="en-US"/>
+              </w:rPr>
+              <w:t>Xây dựng module quản lý người dùng (đăng nhập, đăng ký, phân quyền).</w:t>
+            </w:r>
+          </w:p>
+          <w:p>
+            <w:pPr>
+              <w:numPr>
+                <w:ilvl w:val="0"/>
+                <w:numId w:val="1"/>
+              </w:numPr>
+              <w:rPr>
+                <w:rFonts w:hint="default" w:ascii="Times New Roman" w:hAnsi="Times New Roman" w:cs="Times New Roman"/>
+                <w:sz w:val="26"/>
+                <w:szCs w:val="26"/>
+                <w:lang w:val="en-US"/>
+              </w:rPr>
+            </w:pPr>
+            <w:r>
+              <w:rPr>
+                <w:rFonts w:hint="default" w:ascii="Times New Roman" w:hAnsi="Times New Roman" w:cs="Times New Roman"/>
+                <w:sz w:val="26"/>
+                <w:szCs w:val="26"/>
+                <w:lang w:val="en-US"/>
+              </w:rPr>
+              <w:t> Lập trình các chức năng nghiệp vụ chính của hệ thống.</w:t>
+            </w:r>
           </w:p>
         </w:tc>
         <w:tc>
@@ -1403,12 +1651,28 @@
           </w:tcPr>
           <w:p>
             <w:pPr>
-              <w:rPr>
-                <w:rFonts w:ascii="Times New Roman" w:hAnsi="Times New Roman" w:cs="Times New Roman"/>
-                <w:sz w:val="26"/>
-                <w:szCs w:val="26"/>
-              </w:rPr>
-            </w:pPr>
+              <w:numPr>
+                <w:ilvl w:val="0"/>
+                <w:numId w:val="1"/>
+              </w:numPr>
+              <w:rPr>
+                <w:rFonts w:hint="default" w:ascii="Times New Roman" w:hAnsi="Times New Roman" w:cs="Times New Roman"/>
+                <w:sz w:val="26"/>
+                <w:szCs w:val="26"/>
+                <w:lang w:val="en-US"/>
+              </w:rPr>
+            </w:pPr>
+            <w:r>
+              <w:rPr>
+                <w:rFonts w:hint="default" w:ascii="Times New Roman" w:hAnsi="Times New Roman" w:cs="Times New Roman"/>
+                <w:sz w:val="26"/>
+                <w:szCs w:val="26"/>
+                <w:lang w:val="en-US"/>
+              </w:rPr>
+              <w:t>Đã hoàn thành</w:t>
+            </w:r>
+            <w:bookmarkStart w:id="0" w:name="_GoBack"/>
+            <w:bookmarkEnd w:id="0"/>
           </w:p>
         </w:tc>
         <w:tc>
@@ -1536,7 +1800,7 @@
             <w:pPr>
               <w:numPr>
                 <w:ilvl w:val="0"/>
-                <w:numId w:val="7"/>
+                <w:numId w:val="3"/>
               </w:numPr>
               <w:rPr>
                 <w:rFonts w:ascii="Times New Roman" w:hAnsi="Times New Roman" w:cs="Times New Roman"/>
@@ -1699,7 +1963,7 @@
             <w:pPr>
               <w:numPr>
                 <w:ilvl w:val="0"/>
-                <w:numId w:val="7"/>
+                <w:numId w:val="3"/>
               </w:numPr>
               <w:rPr>
                 <w:rFonts w:ascii="Times New Roman" w:hAnsi="Times New Roman" w:cs="Times New Roman"/>
@@ -1862,7 +2126,7 @@
             <w:pPr>
               <w:numPr>
                 <w:ilvl w:val="0"/>
-                <w:numId w:val="7"/>
+                <w:numId w:val="3"/>
               </w:numPr>
               <w:rPr>
                 <w:rFonts w:ascii="Times New Roman" w:hAnsi="Times New Roman" w:cs="Times New Roman"/>
@@ -2159,9 +2423,9 @@
 <file path=word/numbering.xml><?xml version="1.0" encoding="utf-8"?>
 <w:numbering xmlns:wpc="http://schemas.microsoft.com/office/word/2010/wordprocessingCanvas" xmlns:mc="http://schemas.openxmlformats.org/markup-compatibility/2006" xmlns:o="urn:schemas-microsoft-com:office:office" xmlns:r="http://schemas.openxmlformats.org/officeDocument/2006/relationships" xmlns:m="http://schemas.openxmlformats.org/officeDocument/2006/math" xmlns:v="urn:schemas-microsoft-com:vml" xmlns:wp14="http://schemas.microsoft.com/office/word/2010/wordprocessingDrawing" xmlns:wp="http://schemas.openxmlformats.org/drawingml/2006/wordprocessingDrawing" xmlns:w10="urn:schemas-microsoft-com:office:word" xmlns:w="http://schemas.openxmlformats.org/wordprocessingml/2006/main" xmlns:w14="http://schemas.microsoft.com/office/word/2010/wordml" xmlns:wpg="http://schemas.microsoft.com/office/word/2010/wordprocessingGroup" xmlns:wpi="http://schemas.microsoft.com/office/word/2010/wordprocessingInk" xmlns:wne="http://schemas.microsoft.com/office/word/2006/wordml" xmlns:wps="http://schemas.microsoft.com/office/word/2010/wordprocessingShape" xmlns:wpsCustomData="http://www.wps.cn/officeDocument/2013/wpsCustomData" mc:Ignorable="w14 wp14">
   <w:abstractNum w:abstractNumId="0">
-    <w:nsid w:val="25321BDF"/>
+    <w:nsid w:val="57924824"/>
     <w:multiLevelType w:val="multilevel"/>
-    <w:tmpl w:val="25321BDF"/>
+    <w:tmpl w:val="57924824"/>
     <w:lvl w:ilvl="0" w:tentative="0">
       <w:start w:val="1"/>
       <w:numFmt w:val="bullet"/>
@@ -2308,9 +2572,9 @@
     </w:lvl>
   </w:abstractNum>
   <w:abstractNum w:abstractNumId="1">
-    <w:nsid w:val="348A608B"/>
+    <w:nsid w:val="5B53598B"/>
     <w:multiLevelType w:val="multilevel"/>
-    <w:tmpl w:val="348A608B"/>
+    <w:tmpl w:val="5B53598B"/>
     <w:lvl w:ilvl="0" w:tentative="0">
       <w:start w:val="1"/>
       <w:numFmt w:val="bullet"/>
@@ -2457,9 +2721,9 @@
     </w:lvl>
   </w:abstractNum>
   <w:abstractNum w:abstractNumId="2">
-    <w:nsid w:val="51F27E4D"/>
+    <w:nsid w:val="6AE232B2"/>
     <w:multiLevelType w:val="multilevel"/>
-    <w:tmpl w:val="51F27E4D"/>
+    <w:tmpl w:val="6AE232B2"/>
     <w:lvl w:ilvl="0" w:tentative="0">
       <w:start w:val="1"/>
       <w:numFmt w:val="bullet"/>
@@ -2605,622 +2869,14 @@
       </w:rPr>
     </w:lvl>
   </w:abstractNum>
-  <w:abstractNum w:abstractNumId="3">
-    <w:nsid w:val="57924824"/>
-    <w:multiLevelType w:val="multilevel"/>
-    <w:tmpl w:val="57924824"/>
-    <w:lvl w:ilvl="0" w:tentative="0">
-      <w:start w:val="1"/>
-      <w:numFmt w:val="bullet"/>
-      <w:lvlText w:val=""/>
-      <w:lvlJc w:val="left"/>
-      <w:pPr>
-        <w:tabs>
-          <w:tab w:val="left" w:pos="720"/>
-        </w:tabs>
-        <w:ind w:left="720" w:hanging="360"/>
-      </w:pPr>
-      <w:rPr>
-        <w:rFonts w:hint="default" w:ascii="Symbol" w:hAnsi="Symbol"/>
-        <w:sz w:val="20"/>
-      </w:rPr>
-    </w:lvl>
-    <w:lvl w:ilvl="1" w:tentative="0">
-      <w:start w:val="1"/>
-      <w:numFmt w:val="bullet"/>
-      <w:lvlText w:val="o"/>
-      <w:lvlJc w:val="left"/>
-      <w:pPr>
-        <w:tabs>
-          <w:tab w:val="left" w:pos="1440"/>
-        </w:tabs>
-        <w:ind w:left="1440" w:hanging="360"/>
-      </w:pPr>
-      <w:rPr>
-        <w:rFonts w:hint="default" w:ascii="Courier New" w:hAnsi="Courier New"/>
-        <w:sz w:val="20"/>
-      </w:rPr>
-    </w:lvl>
-    <w:lvl w:ilvl="2" w:tentative="0">
-      <w:start w:val="1"/>
-      <w:numFmt w:val="bullet"/>
-      <w:lvlText w:val=""/>
-      <w:lvlJc w:val="left"/>
-      <w:pPr>
-        <w:tabs>
-          <w:tab w:val="left" w:pos="2160"/>
-        </w:tabs>
-        <w:ind w:left="2160" w:hanging="360"/>
-      </w:pPr>
-      <w:rPr>
-        <w:rFonts w:hint="default" w:ascii="Wingdings" w:hAnsi="Wingdings"/>
-        <w:sz w:val="20"/>
-      </w:rPr>
-    </w:lvl>
-    <w:lvl w:ilvl="3" w:tentative="0">
-      <w:start w:val="1"/>
-      <w:numFmt w:val="bullet"/>
-      <w:lvlText w:val=""/>
-      <w:lvlJc w:val="left"/>
-      <w:pPr>
-        <w:tabs>
-          <w:tab w:val="left" w:pos="2880"/>
-        </w:tabs>
-        <w:ind w:left="2880" w:hanging="360"/>
-      </w:pPr>
-      <w:rPr>
-        <w:rFonts w:hint="default" w:ascii="Wingdings" w:hAnsi="Wingdings"/>
-        <w:sz w:val="20"/>
-      </w:rPr>
-    </w:lvl>
-    <w:lvl w:ilvl="4" w:tentative="0">
-      <w:start w:val="1"/>
-      <w:numFmt w:val="bullet"/>
-      <w:lvlText w:val=""/>
-      <w:lvlJc w:val="left"/>
-      <w:pPr>
-        <w:tabs>
-          <w:tab w:val="left" w:pos="3600"/>
-        </w:tabs>
-        <w:ind w:left="3600" w:hanging="360"/>
-      </w:pPr>
-      <w:rPr>
-        <w:rFonts w:hint="default" w:ascii="Wingdings" w:hAnsi="Wingdings"/>
-        <w:sz w:val="20"/>
-      </w:rPr>
-    </w:lvl>
-    <w:lvl w:ilvl="5" w:tentative="0">
-      <w:start w:val="1"/>
-      <w:numFmt w:val="bullet"/>
-      <w:lvlText w:val=""/>
-      <w:lvlJc w:val="left"/>
-      <w:pPr>
-        <w:tabs>
-          <w:tab w:val="left" w:pos="4320"/>
-        </w:tabs>
-        <w:ind w:left="4320" w:hanging="360"/>
-      </w:pPr>
-      <w:rPr>
-        <w:rFonts w:hint="default" w:ascii="Wingdings" w:hAnsi="Wingdings"/>
-        <w:sz w:val="20"/>
-      </w:rPr>
-    </w:lvl>
-    <w:lvl w:ilvl="6" w:tentative="0">
-      <w:start w:val="1"/>
-      <w:numFmt w:val="bullet"/>
-      <w:lvlText w:val=""/>
-      <w:lvlJc w:val="left"/>
-      <w:pPr>
-        <w:tabs>
-          <w:tab w:val="left" w:pos="5040"/>
-        </w:tabs>
-        <w:ind w:left="5040" w:hanging="360"/>
-      </w:pPr>
-      <w:rPr>
-        <w:rFonts w:hint="default" w:ascii="Wingdings" w:hAnsi="Wingdings"/>
-        <w:sz w:val="20"/>
-      </w:rPr>
-    </w:lvl>
-    <w:lvl w:ilvl="7" w:tentative="0">
-      <w:start w:val="1"/>
-      <w:numFmt w:val="bullet"/>
-      <w:lvlText w:val=""/>
-      <w:lvlJc w:val="left"/>
-      <w:pPr>
-        <w:tabs>
-          <w:tab w:val="left" w:pos="5760"/>
-        </w:tabs>
-        <w:ind w:left="5760" w:hanging="360"/>
-      </w:pPr>
-      <w:rPr>
-        <w:rFonts w:hint="default" w:ascii="Wingdings" w:hAnsi="Wingdings"/>
-        <w:sz w:val="20"/>
-      </w:rPr>
-    </w:lvl>
-    <w:lvl w:ilvl="8" w:tentative="0">
-      <w:start w:val="1"/>
-      <w:numFmt w:val="bullet"/>
-      <w:lvlText w:val=""/>
-      <w:lvlJc w:val="left"/>
-      <w:pPr>
-        <w:tabs>
-          <w:tab w:val="left" w:pos="6480"/>
-        </w:tabs>
-        <w:ind w:left="6480" w:hanging="360"/>
-      </w:pPr>
-      <w:rPr>
-        <w:rFonts w:hint="default" w:ascii="Wingdings" w:hAnsi="Wingdings"/>
-        <w:sz w:val="20"/>
-      </w:rPr>
-    </w:lvl>
-  </w:abstractNum>
-  <w:abstractNum w:abstractNumId="4">
-    <w:nsid w:val="5B53598B"/>
-    <w:multiLevelType w:val="multilevel"/>
-    <w:tmpl w:val="5B53598B"/>
-    <w:lvl w:ilvl="0" w:tentative="0">
-      <w:start w:val="1"/>
-      <w:numFmt w:val="bullet"/>
-      <w:lvlText w:val=""/>
-      <w:lvlJc w:val="left"/>
-      <w:pPr>
-        <w:tabs>
-          <w:tab w:val="left" w:pos="720"/>
-        </w:tabs>
-        <w:ind w:left="720" w:hanging="360"/>
-      </w:pPr>
-      <w:rPr>
-        <w:rFonts w:hint="default" w:ascii="Symbol" w:hAnsi="Symbol"/>
-        <w:sz w:val="20"/>
-      </w:rPr>
-    </w:lvl>
-    <w:lvl w:ilvl="1" w:tentative="0">
-      <w:start w:val="1"/>
-      <w:numFmt w:val="bullet"/>
-      <w:lvlText w:val="o"/>
-      <w:lvlJc w:val="left"/>
-      <w:pPr>
-        <w:tabs>
-          <w:tab w:val="left" w:pos="1440"/>
-        </w:tabs>
-        <w:ind w:left="1440" w:hanging="360"/>
-      </w:pPr>
-      <w:rPr>
-        <w:rFonts w:hint="default" w:ascii="Courier New" w:hAnsi="Courier New"/>
-        <w:sz w:val="20"/>
-      </w:rPr>
-    </w:lvl>
-    <w:lvl w:ilvl="2" w:tentative="0">
-      <w:start w:val="1"/>
-      <w:numFmt w:val="bullet"/>
-      <w:lvlText w:val=""/>
-      <w:lvlJc w:val="left"/>
-      <w:pPr>
-        <w:tabs>
-          <w:tab w:val="left" w:pos="2160"/>
-        </w:tabs>
-        <w:ind w:left="2160" w:hanging="360"/>
-      </w:pPr>
-      <w:rPr>
-        <w:rFonts w:hint="default" w:ascii="Wingdings" w:hAnsi="Wingdings"/>
-        <w:sz w:val="20"/>
-      </w:rPr>
-    </w:lvl>
-    <w:lvl w:ilvl="3" w:tentative="0">
-      <w:start w:val="1"/>
-      <w:numFmt w:val="bullet"/>
-      <w:lvlText w:val=""/>
-      <w:lvlJc w:val="left"/>
-      <w:pPr>
-        <w:tabs>
-          <w:tab w:val="left" w:pos="2880"/>
-        </w:tabs>
-        <w:ind w:left="2880" w:hanging="360"/>
-      </w:pPr>
-      <w:rPr>
-        <w:rFonts w:hint="default" w:ascii="Wingdings" w:hAnsi="Wingdings"/>
-        <w:sz w:val="20"/>
-      </w:rPr>
-    </w:lvl>
-    <w:lvl w:ilvl="4" w:tentative="0">
-      <w:start w:val="1"/>
-      <w:numFmt w:val="bullet"/>
-      <w:lvlText w:val=""/>
-      <w:lvlJc w:val="left"/>
-      <w:pPr>
-        <w:tabs>
-          <w:tab w:val="left" w:pos="3600"/>
-        </w:tabs>
-        <w:ind w:left="3600" w:hanging="360"/>
-      </w:pPr>
-      <w:rPr>
-        <w:rFonts w:hint="default" w:ascii="Wingdings" w:hAnsi="Wingdings"/>
-        <w:sz w:val="20"/>
-      </w:rPr>
-    </w:lvl>
-    <w:lvl w:ilvl="5" w:tentative="0">
-      <w:start w:val="1"/>
-      <w:numFmt w:val="bullet"/>
-      <w:lvlText w:val=""/>
-      <w:lvlJc w:val="left"/>
-      <w:pPr>
-        <w:tabs>
-          <w:tab w:val="left" w:pos="4320"/>
-        </w:tabs>
-        <w:ind w:left="4320" w:hanging="360"/>
-      </w:pPr>
-      <w:rPr>
-        <w:rFonts w:hint="default" w:ascii="Wingdings" w:hAnsi="Wingdings"/>
-        <w:sz w:val="20"/>
-      </w:rPr>
-    </w:lvl>
-    <w:lvl w:ilvl="6" w:tentative="0">
-      <w:start w:val="1"/>
-      <w:numFmt w:val="bullet"/>
-      <w:lvlText w:val=""/>
-      <w:lvlJc w:val="left"/>
-      <w:pPr>
-        <w:tabs>
-          <w:tab w:val="left" w:pos="5040"/>
-        </w:tabs>
-        <w:ind w:left="5040" w:hanging="360"/>
-      </w:pPr>
-      <w:rPr>
-        <w:rFonts w:hint="default" w:ascii="Wingdings" w:hAnsi="Wingdings"/>
-        <w:sz w:val="20"/>
-      </w:rPr>
-    </w:lvl>
-    <w:lvl w:ilvl="7" w:tentative="0">
-      <w:start w:val="1"/>
-      <w:numFmt w:val="bullet"/>
-      <w:lvlText w:val=""/>
-      <w:lvlJc w:val="left"/>
-      <w:pPr>
-        <w:tabs>
-          <w:tab w:val="left" w:pos="5760"/>
-        </w:tabs>
-        <w:ind w:left="5760" w:hanging="360"/>
-      </w:pPr>
-      <w:rPr>
-        <w:rFonts w:hint="default" w:ascii="Wingdings" w:hAnsi="Wingdings"/>
-        <w:sz w:val="20"/>
-      </w:rPr>
-    </w:lvl>
-    <w:lvl w:ilvl="8" w:tentative="0">
-      <w:start w:val="1"/>
-      <w:numFmt w:val="bullet"/>
-      <w:lvlText w:val=""/>
-      <w:lvlJc w:val="left"/>
-      <w:pPr>
-        <w:tabs>
-          <w:tab w:val="left" w:pos="6480"/>
-        </w:tabs>
-        <w:ind w:left="6480" w:hanging="360"/>
-      </w:pPr>
-      <w:rPr>
-        <w:rFonts w:hint="default" w:ascii="Wingdings" w:hAnsi="Wingdings"/>
-        <w:sz w:val="20"/>
-      </w:rPr>
-    </w:lvl>
-  </w:abstractNum>
-  <w:abstractNum w:abstractNumId="5">
-    <w:nsid w:val="6AE232B2"/>
-    <w:multiLevelType w:val="multilevel"/>
-    <w:tmpl w:val="6AE232B2"/>
-    <w:lvl w:ilvl="0" w:tentative="0">
-      <w:start w:val="1"/>
-      <w:numFmt w:val="bullet"/>
-      <w:lvlText w:val=""/>
-      <w:lvlJc w:val="left"/>
-      <w:pPr>
-        <w:tabs>
-          <w:tab w:val="left" w:pos="720"/>
-        </w:tabs>
-        <w:ind w:left="720" w:hanging="360"/>
-      </w:pPr>
-      <w:rPr>
-        <w:rFonts w:hint="default" w:ascii="Symbol" w:hAnsi="Symbol"/>
-        <w:sz w:val="20"/>
-      </w:rPr>
-    </w:lvl>
-    <w:lvl w:ilvl="1" w:tentative="0">
-      <w:start w:val="1"/>
-      <w:numFmt w:val="bullet"/>
-      <w:lvlText w:val="o"/>
-      <w:lvlJc w:val="left"/>
-      <w:pPr>
-        <w:tabs>
-          <w:tab w:val="left" w:pos="1440"/>
-        </w:tabs>
-        <w:ind w:left="1440" w:hanging="360"/>
-      </w:pPr>
-      <w:rPr>
-        <w:rFonts w:hint="default" w:ascii="Courier New" w:hAnsi="Courier New"/>
-        <w:sz w:val="20"/>
-      </w:rPr>
-    </w:lvl>
-    <w:lvl w:ilvl="2" w:tentative="0">
-      <w:start w:val="1"/>
-      <w:numFmt w:val="bullet"/>
-      <w:lvlText w:val=""/>
-      <w:lvlJc w:val="left"/>
-      <w:pPr>
-        <w:tabs>
-          <w:tab w:val="left" w:pos="2160"/>
-        </w:tabs>
-        <w:ind w:left="2160" w:hanging="360"/>
-      </w:pPr>
-      <w:rPr>
-        <w:rFonts w:hint="default" w:ascii="Wingdings" w:hAnsi="Wingdings"/>
-        <w:sz w:val="20"/>
-      </w:rPr>
-    </w:lvl>
-    <w:lvl w:ilvl="3" w:tentative="0">
-      <w:start w:val="1"/>
-      <w:numFmt w:val="bullet"/>
-      <w:lvlText w:val=""/>
-      <w:lvlJc w:val="left"/>
-      <w:pPr>
-        <w:tabs>
-          <w:tab w:val="left" w:pos="2880"/>
-        </w:tabs>
-        <w:ind w:left="2880" w:hanging="360"/>
-      </w:pPr>
-      <w:rPr>
-        <w:rFonts w:hint="default" w:ascii="Wingdings" w:hAnsi="Wingdings"/>
-        <w:sz w:val="20"/>
-      </w:rPr>
-    </w:lvl>
-    <w:lvl w:ilvl="4" w:tentative="0">
-      <w:start w:val="1"/>
-      <w:numFmt w:val="bullet"/>
-      <w:lvlText w:val=""/>
-      <w:lvlJc w:val="left"/>
-      <w:pPr>
-        <w:tabs>
-          <w:tab w:val="left" w:pos="3600"/>
-        </w:tabs>
-        <w:ind w:left="3600" w:hanging="360"/>
-      </w:pPr>
-      <w:rPr>
-        <w:rFonts w:hint="default" w:ascii="Wingdings" w:hAnsi="Wingdings"/>
-        <w:sz w:val="20"/>
-      </w:rPr>
-    </w:lvl>
-    <w:lvl w:ilvl="5" w:tentative="0">
-      <w:start w:val="1"/>
-      <w:numFmt w:val="bullet"/>
-      <w:lvlText w:val=""/>
-      <w:lvlJc w:val="left"/>
-      <w:pPr>
-        <w:tabs>
-          <w:tab w:val="left" w:pos="4320"/>
-        </w:tabs>
-        <w:ind w:left="4320" w:hanging="360"/>
-      </w:pPr>
-      <w:rPr>
-        <w:rFonts w:hint="default" w:ascii="Wingdings" w:hAnsi="Wingdings"/>
-        <w:sz w:val="20"/>
-      </w:rPr>
-    </w:lvl>
-    <w:lvl w:ilvl="6" w:tentative="0">
-      <w:start w:val="1"/>
-      <w:numFmt w:val="bullet"/>
-      <w:lvlText w:val=""/>
-      <w:lvlJc w:val="left"/>
-      <w:pPr>
-        <w:tabs>
-          <w:tab w:val="left" w:pos="5040"/>
-        </w:tabs>
-        <w:ind w:left="5040" w:hanging="360"/>
-      </w:pPr>
-      <w:rPr>
-        <w:rFonts w:hint="default" w:ascii="Wingdings" w:hAnsi="Wingdings"/>
-        <w:sz w:val="20"/>
-      </w:rPr>
-    </w:lvl>
-    <w:lvl w:ilvl="7" w:tentative="0">
-      <w:start w:val="1"/>
-      <w:numFmt w:val="bullet"/>
-      <w:lvlText w:val=""/>
-      <w:lvlJc w:val="left"/>
-      <w:pPr>
-        <w:tabs>
-          <w:tab w:val="left" w:pos="5760"/>
-        </w:tabs>
-        <w:ind w:left="5760" w:hanging="360"/>
-      </w:pPr>
-      <w:rPr>
-        <w:rFonts w:hint="default" w:ascii="Wingdings" w:hAnsi="Wingdings"/>
-        <w:sz w:val="20"/>
-      </w:rPr>
-    </w:lvl>
-    <w:lvl w:ilvl="8" w:tentative="0">
-      <w:start w:val="1"/>
-      <w:numFmt w:val="bullet"/>
-      <w:lvlText w:val=""/>
-      <w:lvlJc w:val="left"/>
-      <w:pPr>
-        <w:tabs>
-          <w:tab w:val="left" w:pos="6480"/>
-        </w:tabs>
-        <w:ind w:left="6480" w:hanging="360"/>
-      </w:pPr>
-      <w:rPr>
-        <w:rFonts w:hint="default" w:ascii="Wingdings" w:hAnsi="Wingdings"/>
-        <w:sz w:val="20"/>
-      </w:rPr>
-    </w:lvl>
-  </w:abstractNum>
-  <w:abstractNum w:abstractNumId="6">
-    <w:nsid w:val="7D4C2A0B"/>
-    <w:multiLevelType w:val="multilevel"/>
-    <w:tmpl w:val="7D4C2A0B"/>
-    <w:lvl w:ilvl="0" w:tentative="0">
-      <w:start w:val="1"/>
-      <w:numFmt w:val="bullet"/>
-      <w:lvlText w:val=""/>
-      <w:lvlJc w:val="left"/>
-      <w:pPr>
-        <w:tabs>
-          <w:tab w:val="left" w:pos="720"/>
-        </w:tabs>
-        <w:ind w:left="720" w:hanging="360"/>
-      </w:pPr>
-      <w:rPr>
-        <w:rFonts w:hint="default" w:ascii="Symbol" w:hAnsi="Symbol"/>
-        <w:sz w:val="20"/>
-      </w:rPr>
-    </w:lvl>
-    <w:lvl w:ilvl="1" w:tentative="0">
-      <w:start w:val="1"/>
-      <w:numFmt w:val="bullet"/>
-      <w:lvlText w:val="o"/>
-      <w:lvlJc w:val="left"/>
-      <w:pPr>
-        <w:tabs>
-          <w:tab w:val="left" w:pos="1440"/>
-        </w:tabs>
-        <w:ind w:left="1440" w:hanging="360"/>
-      </w:pPr>
-      <w:rPr>
-        <w:rFonts w:hint="default" w:ascii="Courier New" w:hAnsi="Courier New"/>
-        <w:sz w:val="20"/>
-      </w:rPr>
-    </w:lvl>
-    <w:lvl w:ilvl="2" w:tentative="0">
-      <w:start w:val="1"/>
-      <w:numFmt w:val="bullet"/>
-      <w:lvlText w:val=""/>
-      <w:lvlJc w:val="left"/>
-      <w:pPr>
-        <w:tabs>
-          <w:tab w:val="left" w:pos="2160"/>
-        </w:tabs>
-        <w:ind w:left="2160" w:hanging="360"/>
-      </w:pPr>
-      <w:rPr>
-        <w:rFonts w:hint="default" w:ascii="Wingdings" w:hAnsi="Wingdings"/>
-        <w:sz w:val="20"/>
-      </w:rPr>
-    </w:lvl>
-    <w:lvl w:ilvl="3" w:tentative="0">
-      <w:start w:val="1"/>
-      <w:numFmt w:val="bullet"/>
-      <w:lvlText w:val=""/>
-      <w:lvlJc w:val="left"/>
-      <w:pPr>
-        <w:tabs>
-          <w:tab w:val="left" w:pos="2880"/>
-        </w:tabs>
-        <w:ind w:left="2880" w:hanging="360"/>
-      </w:pPr>
-      <w:rPr>
-        <w:rFonts w:hint="default" w:ascii="Wingdings" w:hAnsi="Wingdings"/>
-        <w:sz w:val="20"/>
-      </w:rPr>
-    </w:lvl>
-    <w:lvl w:ilvl="4" w:tentative="0">
-      <w:start w:val="1"/>
-      <w:numFmt w:val="bullet"/>
-      <w:lvlText w:val=""/>
-      <w:lvlJc w:val="left"/>
-      <w:pPr>
-        <w:tabs>
-          <w:tab w:val="left" w:pos="3600"/>
-        </w:tabs>
-        <w:ind w:left="3600" w:hanging="360"/>
-      </w:pPr>
-      <w:rPr>
-        <w:rFonts w:hint="default" w:ascii="Wingdings" w:hAnsi="Wingdings"/>
-        <w:sz w:val="20"/>
-      </w:rPr>
-    </w:lvl>
-    <w:lvl w:ilvl="5" w:tentative="0">
-      <w:start w:val="1"/>
-      <w:numFmt w:val="bullet"/>
-      <w:lvlText w:val=""/>
-      <w:lvlJc w:val="left"/>
-      <w:pPr>
-        <w:tabs>
-          <w:tab w:val="left" w:pos="4320"/>
-        </w:tabs>
-        <w:ind w:left="4320" w:hanging="360"/>
-      </w:pPr>
-      <w:rPr>
-        <w:rFonts w:hint="default" w:ascii="Wingdings" w:hAnsi="Wingdings"/>
-        <w:sz w:val="20"/>
-      </w:rPr>
-    </w:lvl>
-    <w:lvl w:ilvl="6" w:tentative="0">
-      <w:start w:val="1"/>
-      <w:numFmt w:val="bullet"/>
-      <w:lvlText w:val=""/>
-      <w:lvlJc w:val="left"/>
-      <w:pPr>
-        <w:tabs>
-          <w:tab w:val="left" w:pos="5040"/>
-        </w:tabs>
-        <w:ind w:left="5040" w:hanging="360"/>
-      </w:pPr>
-      <w:rPr>
-        <w:rFonts w:hint="default" w:ascii="Wingdings" w:hAnsi="Wingdings"/>
-        <w:sz w:val="20"/>
-      </w:rPr>
-    </w:lvl>
-    <w:lvl w:ilvl="7" w:tentative="0">
-      <w:start w:val="1"/>
-      <w:numFmt w:val="bullet"/>
-      <w:lvlText w:val=""/>
-      <w:lvlJc w:val="left"/>
-      <w:pPr>
-        <w:tabs>
-          <w:tab w:val="left" w:pos="5760"/>
-        </w:tabs>
-        <w:ind w:left="5760" w:hanging="360"/>
-      </w:pPr>
-      <w:rPr>
-        <w:rFonts w:hint="default" w:ascii="Wingdings" w:hAnsi="Wingdings"/>
-        <w:sz w:val="20"/>
-      </w:rPr>
-    </w:lvl>
-    <w:lvl w:ilvl="8" w:tentative="0">
-      <w:start w:val="1"/>
-      <w:numFmt w:val="bullet"/>
-      <w:lvlText w:val=""/>
-      <w:lvlJc w:val="left"/>
-      <w:pPr>
-        <w:tabs>
-          <w:tab w:val="left" w:pos="6480"/>
-        </w:tabs>
-        <w:ind w:left="6480" w:hanging="360"/>
-      </w:pPr>
-      <w:rPr>
-        <w:rFonts w:hint="default" w:ascii="Wingdings" w:hAnsi="Wingdings"/>
-        <w:sz w:val="20"/>
-      </w:rPr>
-    </w:lvl>
-  </w:abstractNum>
   <w:num w:numId="1">
-    <w:abstractNumId w:val="4"/>
+    <w:abstractNumId w:val="1"/>
   </w:num>
   <w:num w:numId="2">
-    <w:abstractNumId w:val="3"/>
+    <w:abstractNumId w:val="0"/>
   </w:num>
   <w:num w:numId="3">
-    <w:abstractNumId w:val="6"/>
-  </w:num>
-  <w:num w:numId="4">
-    <w:abstractNumId w:val="1"/>
-  </w:num>
-  <w:num w:numId="5">
     <w:abstractNumId w:val="2"/>
-  </w:num>
-  <w:num w:numId="6">
-    <w:abstractNumId w:val="0"/>
-  </w:num>
-  <w:num w:numId="7">
-    <w:abstractNumId w:val="5"/>
   </w:num>
 </w:numbering>
 </file>
@@ -3301,7 +2957,7 @@
     <w:lsdException w:qFormat="1" w:unhideWhenUsed="0" w:uiPriority="10" w:semiHidden="0" w:name="Title"/>
     <w:lsdException w:uiPriority="99" w:name="Closing"/>
     <w:lsdException w:uiPriority="99" w:name="Signature"/>
-    <w:lsdException w:uiPriority="1" w:semiHidden="0" w:name="Default Paragraph Font"/>
+    <w:lsdException w:qFormat="1" w:uiPriority="1" w:semiHidden="0" w:name="Default Paragraph Font"/>
     <w:lsdException w:uiPriority="99" w:name="Body Text"/>
     <w:lsdException w:uiPriority="99" w:name="Body Text Indent"/>
     <w:lsdException w:uiPriority="99" w:name="List Continue"/>
@@ -3729,6 +3385,7 @@
   <w:style w:type="character" w:default="1" w:styleId="11">
     <w:name w:val="Default Paragraph Font"/>
     <w:unhideWhenUsed/>
+    <w:qFormat/>
     <w:uiPriority w:val="1"/>
   </w:style>
   <w:style w:type="table" w:default="1" w:styleId="12">
@@ -3806,6 +3463,7 @@
     <w:basedOn w:val="11"/>
     <w:link w:val="3"/>
     <w:semiHidden/>
+    <w:qFormat/>
     <w:uiPriority w:val="9"/>
     <w:rPr>
       <w:rFonts w:asciiTheme="majorHAnsi" w:hAnsiTheme="majorHAnsi" w:eastAsiaTheme="majorEastAsia" w:cstheme="majorBidi"/>
@@ -3833,6 +3491,7 @@
     <w:basedOn w:val="11"/>
     <w:link w:val="5"/>
     <w:semiHidden/>
+    <w:qFormat/>
     <w:uiPriority w:val="9"/>
     <w:rPr>
       <w:rFonts w:eastAsiaTheme="majorEastAsia" w:cstheme="majorBidi"/>
@@ -3846,6 +3505,7 @@
     <w:basedOn w:val="11"/>
     <w:link w:val="6"/>
     <w:semiHidden/>
+    <w:qFormat/>
     <w:uiPriority w:val="9"/>
     <w:rPr>
       <w:rFonts w:eastAsiaTheme="majorEastAsia" w:cstheme="majorBidi"/>
@@ -4001,6 +3661,7 @@
     <w:name w:val="Quote Char"/>
     <w:basedOn w:val="11"/>
     <w:link w:val="26"/>
+    <w:qFormat/>
     <w:uiPriority w:val="29"/>
     <w:rPr>
       <w:i/>
@@ -4063,6 +3724,7 @@
     <w:name w:val="Intense Quote Char"/>
     <w:basedOn w:val="11"/>
     <w:link w:val="30"/>
+    <w:qFormat/>
     <w:uiPriority w:val="30"/>
     <w:rPr>
       <w:i/>

--- a/KE-HOACH-THUC-HIEN.docx
+++ b/KE-HOACH-THUC-HIEN.docx
@@ -1671,8 +1671,6 @@
               </w:rPr>
               <w:t>Đã hoàn thành</w:t>
             </w:r>
-            <w:bookmarkStart w:id="0" w:name="_GoBack"/>
-            <w:bookmarkEnd w:id="0"/>
           </w:p>
         </w:tc>
         <w:tc>
@@ -1800,14 +1798,46 @@
             <w:pPr>
               <w:numPr>
                 <w:ilvl w:val="0"/>
-                <w:numId w:val="3"/>
+                <w:numId w:val="1"/>
               </w:numPr>
               <w:rPr>
-                <w:rFonts w:ascii="Times New Roman" w:hAnsi="Times New Roman" w:cs="Times New Roman"/>
-                <w:sz w:val="26"/>
-                <w:szCs w:val="26"/>
-              </w:rPr>
-            </w:pPr>
+                <w:rFonts w:hint="default" w:ascii="Times New Roman" w:hAnsi="Times New Roman" w:cs="Times New Roman"/>
+                <w:sz w:val="26"/>
+                <w:szCs w:val="26"/>
+                <w:lang w:val="en-US"/>
+              </w:rPr>
+            </w:pPr>
+            <w:r>
+              <w:rPr>
+                <w:rFonts w:hint="default" w:ascii="Times New Roman" w:hAnsi="Times New Roman" w:cs="Times New Roman"/>
+                <w:sz w:val="26"/>
+                <w:szCs w:val="26"/>
+                <w:lang w:val="en-US"/>
+              </w:rPr>
+              <w:t>Tích hợp frontend với backend, xử lý giao diện động.</w:t>
+            </w:r>
+          </w:p>
+          <w:p>
+            <w:pPr>
+              <w:numPr>
+                <w:ilvl w:val="0"/>
+                <w:numId w:val="1"/>
+              </w:numPr>
+              <w:rPr>
+                <w:rFonts w:ascii="Times New Roman" w:hAnsi="Times New Roman" w:cs="Times New Roman"/>
+                <w:sz w:val="26"/>
+                <w:szCs w:val="26"/>
+              </w:rPr>
+            </w:pPr>
+            <w:r>
+              <w:rPr>
+                <w:rFonts w:hint="default" w:ascii="Times New Roman" w:hAnsi="Times New Roman" w:cs="Times New Roman"/>
+                <w:sz w:val="26"/>
+                <w:szCs w:val="26"/>
+                <w:lang w:val="en-US"/>
+              </w:rPr>
+              <w:t>Kiểm thử, tối ưu và hoàn thiện chức năng.</w:t>
+            </w:r>
           </w:p>
         </w:tc>
         <w:tc>
@@ -1828,12 +1858,37 @@
           </w:tcPr>
           <w:p>
             <w:pPr>
-              <w:rPr>
-                <w:rFonts w:ascii="Times New Roman" w:hAnsi="Times New Roman" w:cs="Times New Roman"/>
-                <w:sz w:val="26"/>
-                <w:szCs w:val="26"/>
-              </w:rPr>
-            </w:pPr>
+              <w:numPr>
+                <w:ilvl w:val="0"/>
+                <w:numId w:val="1"/>
+              </w:numPr>
+              <w:rPr>
+                <w:rFonts w:hint="default" w:ascii="Times New Roman" w:hAnsi="Times New Roman" w:cs="Times New Roman"/>
+                <w:sz w:val="26"/>
+                <w:szCs w:val="26"/>
+                <w:lang w:val="en-US"/>
+              </w:rPr>
+            </w:pPr>
+            <w:r>
+              <w:rPr>
+                <w:rFonts w:hint="default" w:ascii="Times New Roman" w:hAnsi="Times New Roman" w:cs="Times New Roman"/>
+                <w:sz w:val="26"/>
+                <w:szCs w:val="26"/>
+                <w:lang w:val="en-US"/>
+              </w:rPr>
+              <w:t>Đã hoà</w:t>
+            </w:r>
+            <w:bookmarkStart w:id="0" w:name="_GoBack"/>
+            <w:bookmarkEnd w:id="0"/>
+            <w:r>
+              <w:rPr>
+                <w:rFonts w:hint="default" w:ascii="Times New Roman" w:hAnsi="Times New Roman" w:cs="Times New Roman"/>
+                <w:sz w:val="26"/>
+                <w:szCs w:val="26"/>
+                <w:lang w:val="en-US"/>
+              </w:rPr>
+              <w:t>n thành</w:t>
+            </w:r>
           </w:p>
         </w:tc>
         <w:tc>
